--- a/法令ファイル/石油パイプライン事業の事業用施設の工事の計画、検査等に関する省令/石油パイプライン事業の事業用施設の工事の計画、検査等に関する省令（昭和四十七年通商産業省・運輸省・建設省・自治省令第一号）.docx
+++ b/法令ファイル/石油パイプライン事業の事業用施設の工事の計画、検査等に関する省令/石油パイプライン事業の事業用施設の工事の計画、検査等に関する省令（昭和四十七年通商産業省・運輸省・建設省・自治省令第一号）.docx
@@ -83,73 +83,51 @@
     <w:p>
       <w:r>
         <w:t>法第十五条第一項もしくは第六項、法第十九条第一項または同条第四項において準用する法第十五条第六項の認可を受けようとする者は、様式第一の工事計画（変更）認可申請書に次の書類を添えて主務大臣に提出しなければならない。</w:t>
+        <w:br/>
+        <w:t>ただし、主務大臣がその認可の申請に係る事業用施設の型式、設計等からみて添附することを要しない旨の指示をしたものについては、この限りでない。</w:t>
       </w:r>
     </w:p>
     <w:p>
       <w:pPr>
-        <w:pStyle w:val="Heading6"/>
+        <w:pStyle w:val="ListBullet"/>
         <w:ind w:left="880"/>
       </w:pPr>
       <w:r>
         <w:t>一</w:t>
-      </w:r>
-    </w:p>
-    <w:p>
-      <w:pPr>
-        <w:ind w:left="880"/>
-      </w:pPr>
-      <w:r>
+        <w:br/>
         <w:t>工事計画書</w:t>
       </w:r>
     </w:p>
     <w:p>
       <w:pPr>
-        <w:pStyle w:val="Heading6"/>
+        <w:pStyle w:val="ListBullet"/>
         <w:ind w:left="880"/>
       </w:pPr>
       <w:r>
         <w:t>二</w:t>
-      </w:r>
-    </w:p>
-    <w:p>
-      <w:pPr>
-        <w:ind w:left="880"/>
-      </w:pPr>
-      <w:r>
+        <w:br/>
         <w:t>別表第二の上欄に掲げる事業用施設の種類に応じて、同表の下欄に掲げる書類</w:t>
       </w:r>
     </w:p>
     <w:p>
       <w:pPr>
-        <w:pStyle w:val="Heading6"/>
+        <w:pStyle w:val="ListBullet"/>
         <w:ind w:left="880"/>
       </w:pPr>
       <w:r>
         <w:t>三</w:t>
-      </w:r>
-    </w:p>
-    <w:p>
-      <w:pPr>
-        <w:ind w:left="880"/>
-      </w:pPr>
-      <w:r>
+        <w:br/>
         <w:t>工事工程表</w:t>
       </w:r>
     </w:p>
     <w:p>
       <w:pPr>
-        <w:pStyle w:val="Heading6"/>
+        <w:pStyle w:val="ListBullet"/>
         <w:ind w:left="880"/>
       </w:pPr>
       <w:r>
         <w:t>四</w:t>
-      </w:r>
-    </w:p>
-    <w:p>
-      <w:pPr>
-        <w:ind w:left="880"/>
-      </w:pPr>
-      <w:r>
+        <w:br/>
         <w:t>変更の工事または工事の計画の変更に係る場合は、変更を必要とする理由を記載した書類</w:t>
       </w:r>
     </w:p>
@@ -168,6 +146,8 @@
       </w:pPr>
       <w:r>
         <w:t>前項第一号の工事計画書には、申請に係る事業用施設の種類に応じて、別表第二の中欄に掲げる事項を記載しなければならない。</w:t>
+        <w:br/>
+        <w:t>この場合において、その申請が変更の工事または工事の計画の変更に係るものであるときは、変更前と変更後とを対照しやすいように記載しなければならない。</w:t>
       </w:r>
     </w:p>
     <w:p>
@@ -258,35 +238,23 @@
     </w:p>
     <w:p>
       <w:pPr>
-        <w:pStyle w:val="Heading6"/>
+        <w:pStyle w:val="ListBullet"/>
         <w:ind w:left="880"/>
       </w:pPr>
       <w:r>
         <w:t>一</w:t>
-      </w:r>
-    </w:p>
-    <w:p>
-      <w:pPr>
-        <w:ind w:left="880"/>
-      </w:pPr>
-      <w:r>
+        <w:br/>
         <w:t>事業用施設の一部について検査を受けようとする理由を記載した書類</w:t>
       </w:r>
     </w:p>
     <w:p>
       <w:pPr>
-        <w:pStyle w:val="Heading6"/>
+        <w:pStyle w:val="ListBullet"/>
         <w:ind w:left="880"/>
       </w:pPr>
       <w:r>
         <w:t>二</w:t>
-      </w:r>
-    </w:p>
-    <w:p>
-      <w:pPr>
-        <w:ind w:left="880"/>
-      </w:pPr>
-      <w:r>
+        <w:br/>
         <w:t>検査を申請した部分以外の事業用施設の工事の進ちよく状況を記載した書類</w:t>
       </w:r>
     </w:p>
@@ -305,35 +273,23 @@
     </w:p>
     <w:p>
       <w:pPr>
-        <w:pStyle w:val="Heading6"/>
+        <w:pStyle w:val="ListBullet"/>
         <w:ind w:left="880"/>
       </w:pPr>
       <w:r>
         <w:t>一</w:t>
-      </w:r>
-    </w:p>
-    <w:p>
-      <w:pPr>
-        <w:ind w:left="880"/>
-      </w:pPr>
-      <w:r>
+        <w:br/>
         <w:t>別表第二の上欄に掲げる事業用施設の種類に応じて、同表の中欄に掲げる事項を記載した書類</w:t>
       </w:r>
     </w:p>
     <w:p>
       <w:pPr>
-        <w:pStyle w:val="Heading6"/>
+        <w:pStyle w:val="ListBullet"/>
         <w:ind w:left="880"/>
       </w:pPr>
       <w:r>
         <w:t>二</w:t>
-      </w:r>
-    </w:p>
-    <w:p>
-      <w:pPr>
-        <w:ind w:left="880"/>
-      </w:pPr>
-      <w:r>
+        <w:br/>
         <w:t>別表第二の上欄に掲げる事業用施設の種類に応じて、同表の下欄に掲げる書類</w:t>
       </w:r>
     </w:p>
@@ -591,6 +547,8 @@
       </w:pPr>
       <w:r>
         <w:t>手続法第十八条第一項の規定による閲覧の求めについては、当事者又は当該不利益処分がされた場合に自己の利益が害されることとなる参加人（以下次項及び第十三項において「当事者等」と総称する。）は、その氏名、住所及び閲覧をしようとする資料の標目を記載した書面を行政庁に提出してこれを行うものとする。</w:t>
+        <w:br/>
+        <w:t>ただし、聴聞の期日における審理の進行に応じて必要となつた場合の閲覧については、口頭で求めれば足りる。</w:t>
       </w:r>
     </w:p>
     <w:p>
@@ -608,6 +566,8 @@
       </w:pPr>
       <w:r>
         <w:t>行政庁は、閲覧を許可したときは、その場で閲覧させる場合を除き、速やかに、閲覧の日時及び場所を当該当事者等に通知しなければならない。</w:t>
+        <w:br/>
+        <w:t>この場合において、行政庁は、聴聞の審理における当事者等の意見陳述の準備を妨げることがないよう配慮するものとする。</w:t>
       </w:r>
     </w:p>
     <w:p>
@@ -625,6 +585,8 @@
       </w:pPr>
       <w:r>
         <w:t>行政庁は、聴聞の期日における審理の進行に応じて必要となつた資料の閲覧の求めがあつた場合に、当該審理において閲覧させることができないとき（手続法第十八条第一項後段の規定による拒否の場合を除く。）は、閲覧の日時及び場所を指定し、当該当事者等に通知しなければならない。</w:t>
+        <w:br/>
+        <w:t>この場合において、主宰者は、手続法第二十二条第一項の規定に基づき、当該閲覧の日時以降の日を新たな聴聞の期日として定めるものとする。</w:t>
       </w:r>
     </w:p>
     <w:p>
@@ -761,6 +723,8 @@
       </w:pPr>
       <w:r>
         <w:t>手続法第二十条第三項の規定による許可の申請については、当事者又は参加人は、聴聞の期日の五日前までに、補佐人の氏名、住所、当事者又は参加人との関係及び補佐する事項を記載した書面を主宰者に提出してこれを行うものとする。</w:t>
+        <w:br/>
+        <w:t>ただし、手続法第二十二条第二項（手続法第二十五条後段において準用する場合を含む。）の規定により通知をされた聴聞の期日に出頭させようとする補佐人であつて既に受けた許可に係る事項につき補佐するものについては、この限りではない。</w:t>
       </w:r>
     </w:p>
     <w:p>
@@ -846,6 +810,8 @@
       </w:pPr>
       <w:r>
         <w:t>行政庁は、手続法第二十条第六項の規定により聴聞の期日における審理の公開を相当と認めるときは、聴聞の期日、場所及び事案の内容を公示するものとする。</w:t>
+        <w:br/>
+        <w:t>この場合において、行政庁は、当事者、参加人（その時までに手続法第十七条第一項の求めを受諾し、又は同項の許可を受けている者に限る。）及び参考人（その時までに第五項の求めを受諾している者に限る。）に対し、速やかに、その旨を通知するものとする。</w:t>
       </w:r>
     </w:p>
     <w:p>
@@ -884,137 +850,89 @@
     </w:p>
     <w:p>
       <w:pPr>
-        <w:pStyle w:val="Heading6"/>
+        <w:pStyle w:val="ListBullet"/>
         <w:ind w:left="880"/>
       </w:pPr>
       <w:r>
         <w:t>一</w:t>
-      </w:r>
-    </w:p>
-    <w:p>
-      <w:pPr>
-        <w:ind w:left="880"/>
-      </w:pPr>
-      <w:r>
+        <w:br/>
         <w:t>聴聞の件名</w:t>
       </w:r>
     </w:p>
     <w:p>
       <w:pPr>
-        <w:pStyle w:val="Heading6"/>
+        <w:pStyle w:val="ListBullet"/>
         <w:ind w:left="880"/>
       </w:pPr>
       <w:r>
         <w:t>二</w:t>
-      </w:r>
-    </w:p>
-    <w:p>
-      <w:pPr>
-        <w:ind w:left="880"/>
-      </w:pPr>
-      <w:r>
+        <w:br/>
         <w:t>聴聞の期日及び場所</w:t>
       </w:r>
     </w:p>
     <w:p>
       <w:pPr>
-        <w:pStyle w:val="Heading6"/>
+        <w:pStyle w:val="ListBullet"/>
         <w:ind w:left="880"/>
       </w:pPr>
       <w:r>
         <w:t>三</w:t>
-      </w:r>
-    </w:p>
-    <w:p>
-      <w:pPr>
-        <w:ind w:left="880"/>
-      </w:pPr>
-      <w:r>
+        <w:br/>
         <w:t>主宰者の氏名及び職名</w:t>
       </w:r>
     </w:p>
     <w:p>
       <w:pPr>
-        <w:pStyle w:val="Heading6"/>
+        <w:pStyle w:val="ListBullet"/>
         <w:ind w:left="880"/>
       </w:pPr>
       <w:r>
         <w:t>四</w:t>
-      </w:r>
-    </w:p>
-    <w:p>
-      <w:pPr>
-        <w:ind w:left="880"/>
-      </w:pPr>
-      <w:r>
+        <w:br/>
         <w:t>聴聞の期日に出頭した当事者及び参加人並びにこれらの者の代理人及び補佐人（以下この項及び第三十項において「当事者等」と総称する。）並びに参考人（行政庁の職員であるものを除く。）の氏名及び住所並びに参考人（行政庁の職員であるものに限る。）の氏名及び職名</w:t>
       </w:r>
     </w:p>
     <w:p>
       <w:pPr>
-        <w:pStyle w:val="Heading6"/>
+        <w:pStyle w:val="ListBullet"/>
         <w:ind w:left="880"/>
       </w:pPr>
       <w:r>
         <w:t>五</w:t>
-      </w:r>
-    </w:p>
-    <w:p>
-      <w:pPr>
-        <w:ind w:left="880"/>
-      </w:pPr>
-      <w:r>
+        <w:br/>
         <w:t>聴聞の期日に出頭しなかつた当事者等の氏名及び住所並びに当該当事者等のうち当事者及びその代理人については出頭しなかつたことについての正当な理由の有無</w:t>
       </w:r>
     </w:p>
     <w:p>
       <w:pPr>
-        <w:pStyle w:val="Heading6"/>
+        <w:pStyle w:val="ListBullet"/>
         <w:ind w:left="880"/>
       </w:pPr>
       <w:r>
         <w:t>六</w:t>
-      </w:r>
-    </w:p>
-    <w:p>
-      <w:pPr>
-        <w:ind w:left="880"/>
-      </w:pPr>
-      <w:r>
+        <w:br/>
         <w:t>当事者等及び参考人の陳述の要旨（提出された陳述書における意見の陳述を含む。）</w:t>
       </w:r>
     </w:p>
     <w:p>
       <w:pPr>
-        <w:pStyle w:val="Heading6"/>
+        <w:pStyle w:val="ListBullet"/>
         <w:ind w:left="880"/>
       </w:pPr>
       <w:r>
         <w:t>七</w:t>
-      </w:r>
-    </w:p>
-    <w:p>
-      <w:pPr>
-        <w:ind w:left="880"/>
-      </w:pPr>
-      <w:r>
+        <w:br/>
         <w:t>証拠書類等の標目</w:t>
       </w:r>
     </w:p>
     <w:p>
       <w:pPr>
-        <w:pStyle w:val="Heading6"/>
+        <w:pStyle w:val="ListBullet"/>
         <w:ind w:left="880"/>
       </w:pPr>
       <w:r>
         <w:t>八</w:t>
-      </w:r>
-    </w:p>
-    <w:p>
-      <w:pPr>
-        <w:ind w:left="880"/>
-      </w:pPr>
-      <w:r>
+        <w:br/>
         <w:t>その他参考となるべき事項</w:t>
       </w:r>
     </w:p>
@@ -1054,52 +972,34 @@
     </w:p>
     <w:p>
       <w:pPr>
-        <w:pStyle w:val="Heading6"/>
+        <w:pStyle w:val="ListBullet"/>
         <w:ind w:left="880"/>
       </w:pPr>
       <w:r>
         <w:t>一</w:t>
-      </w:r>
-    </w:p>
-    <w:p>
-      <w:pPr>
-        <w:ind w:left="880"/>
-      </w:pPr>
-      <w:r>
+        <w:br/>
         <w:t>不利益処分の原因となる事実に対する当事者等の主張</w:t>
       </w:r>
     </w:p>
     <w:p>
       <w:pPr>
-        <w:pStyle w:val="Heading6"/>
+        <w:pStyle w:val="ListBullet"/>
         <w:ind w:left="880"/>
       </w:pPr>
       <w:r>
         <w:t>二</w:t>
-      </w:r>
-    </w:p>
-    <w:p>
-      <w:pPr>
-        <w:ind w:left="880"/>
-      </w:pPr>
-      <w:r>
+        <w:br/>
         <w:t>前号の主張に理由があるか否かについての主宰者の意見</w:t>
       </w:r>
     </w:p>
     <w:p>
       <w:pPr>
-        <w:pStyle w:val="Heading6"/>
+        <w:pStyle w:val="ListBullet"/>
         <w:ind w:left="880"/>
       </w:pPr>
       <w:r>
         <w:t>三</w:t>
-      </w:r>
-    </w:p>
-    <w:p>
-      <w:pPr>
-        <w:ind w:left="880"/>
-      </w:pPr>
-      <w:r>
+        <w:br/>
         <w:t>前号の意見についての理由</w:t>
       </w:r>
     </w:p>
@@ -1361,7 +1261,7 @@
         <w:pStyle w:val="Heading1"/>
       </w:pPr>
       <w:r>
-        <w:t>附　則（平成六年九月二八日通商産業省・運輸省・建設省・自治省令第一号）</w:t>
+        <w:t>附則（平成六年九月二八日通商産業省・運輸省・建設省・自治省令第一号）</w:t>
       </w:r>
     </w:p>
     <w:p>
@@ -1379,7 +1279,7 @@
         <w:pStyle w:val="Heading1"/>
       </w:pPr>
       <w:r>
-        <w:t>附　則（平成七年一〇月四日通商産業省・運輸省・建設省・自治省令第一号）</w:t>
+        <w:t>附則（平成七年一〇月四日通商産業省・運輸省・建設省・自治省令第一号）</w:t>
       </w:r>
     </w:p>
     <w:p>
@@ -1397,7 +1297,7 @@
         <w:pStyle w:val="Heading1"/>
       </w:pPr>
       <w:r>
-        <w:t>附　則（平成一一年一月一一日通商産業省・運輸省・建設省・自治省令第一号）</w:t>
+        <w:t>附則（平成一一年一月一一日通商産業省・運輸省・建設省・自治省令第一号）</w:t>
       </w:r>
     </w:p>
     <w:p>
@@ -1415,7 +1315,7 @@
         <w:pStyle w:val="Heading1"/>
       </w:pPr>
       <w:r>
-        <w:t>附　則（平成二八年三月二八日総務省・経済産業省・国土交通省令第一号）</w:t>
+        <w:t>附則（平成二八年三月二八日総務省・経済産業省・国土交通省令第一号）</w:t>
       </w:r>
     </w:p>
     <w:p>
@@ -1433,7 +1333,7 @@
         <w:pStyle w:val="Heading1"/>
       </w:pPr>
       <w:r>
-        <w:t>附　則（令和元年六月二八日総務省・経済産業省・国土交通省令第一号）</w:t>
+        <w:t>附則（令和元年六月二八日総務省・経済産業省・国土交通省令第一号）</w:t>
       </w:r>
     </w:p>
     <w:p>
@@ -1461,7 +1361,7 @@
     </w:pPr>
     <w:r>
       <w:tab/>
-      <w:t>WeGov v0.1 - FTS141</w:t>
+      <w:t>WeGov v0.2 - FTS141</w:t>
     </w:r>
   </w:p>
 </w:ftr>
